--- a/matlab/equations.docx
+++ b/matlab/equations.docx
@@ -3172,11 +3172,6 @@
     </w:p>
     <w:p/>
     <w:p>
-      <w:pPr>
-        <w:rPr>
-          <w:rFonts w:hint="eastAsia"/>
-        </w:rPr>
-      </w:pPr>
       <w:r>
         <w:rPr>
           <w:rFonts w:hint="eastAsia"/>
@@ -11985,6 +11980,14 @@
                             </m:r>
                           </m:sub>
                         </m:sSub>
+                        <m:r>
+                          <w:rPr>
+                            <w:rFonts w:ascii="Cambria Math" w:hAnsi="Cambria Math" w:hint="eastAsia"/>
+                          </w:rPr>
+                          <m:t>]</m:t>
+                        </m:r>
+                        <w:bookmarkStart w:id="0" w:name="_GoBack"/>
+                        <w:bookmarkEnd w:id="0"/>
                       </m:num>
                       <m:den>
                         <m:r>
@@ -13821,8 +13824,6 @@
           </m:sSub>
         </m:oMath>
       </m:oMathPara>
-      <w:bookmarkStart w:id="0" w:name="_GoBack"/>
-      <w:bookmarkEnd w:id="0"/>
     </w:p>
     <w:p/>
     <w:p>
@@ -14187,6 +14188,44 @@
 </w:document>
 </file>
 
+<file path=word/endnotes.xml><?xml version="1.0" encoding="utf-8"?>
+<w:endnotes xmlns:wpc="http://schemas.microsoft.com/office/word/2010/wordprocessingCanvas" xmlns:cx="http://schemas.microsoft.com/office/drawing/2014/chartex" xmlns:cx1="http://schemas.microsoft.com/office/drawing/2015/9/8/chartex" xmlns:cx2="http://schemas.microsoft.com/office/drawing/2015/10/21/chartex" xmlns:cx3="http://schemas.microsoft.com/office/drawing/2016/5/9/chartex" xmlns:cx4="http://schemas.microsoft.com/office/drawing/2016/5/10/chartex" xmlns:cx5="http://schemas.microsoft.com/office/drawing/2016/5/11/chartex" xmlns:cx6="http://schemas.microsoft.com/office/drawing/2016/5/12/chartex" xmlns:cx7="http://schemas.microsoft.com/office/drawing/2016/5/13/chartex" xmlns:cx8="http://schemas.microsoft.com/office/drawing/2016/5/14/chartex" xmlns:mc="http://schemas.openxmlformats.org/markup-compatibility/2006" xmlns:aink="http://schemas.microsoft.com/office/drawing/2016/ink" xmlns:am3d="http://schemas.microsoft.com/office/drawing/2017/model3d" xmlns:o="urn:schemas-microsoft-com:office:office" xmlns:r="http://schemas.openxmlformats.org/officeDocument/2006/relationships" xmlns:m="http://schemas.openxmlformats.org/officeDocument/2006/math" xmlns:v="urn:schemas-microsoft-com:vml" xmlns:wp14="http://schemas.microsoft.com/office/word/2010/wordprocessingDrawing" xmlns:wp="http://schemas.openxmlformats.org/drawingml/2006/wordprocessingDrawing" xmlns:w10="urn:schemas-microsoft-com:office:word" xmlns:w="http://schemas.openxmlformats.org/wordprocessingml/2006/main" xmlns:w14="http://schemas.microsoft.com/office/word/2010/wordml" xmlns:w15="http://schemas.microsoft.com/office/word/2012/wordml" xmlns:w16cid="http://schemas.microsoft.com/office/word/2016/wordml/cid" xmlns:w16se="http://schemas.microsoft.com/office/word/2015/wordml/symex" xmlns:wpg="http://schemas.microsoft.com/office/word/2010/wordprocessingGroup" xmlns:wpi="http://schemas.microsoft.com/office/word/2010/wordprocessingInk" xmlns:wne="http://schemas.microsoft.com/office/word/2006/wordml" xmlns:wps="http://schemas.microsoft.com/office/word/2010/wordprocessingShape" mc:Ignorable="w14 w15 w16se w16cid wp14">
+  <w:endnote w:type="separator" w:id="-1">
+    <w:p>
+      <w:r>
+        <w:separator/>
+      </w:r>
+    </w:p>
+  </w:endnote>
+  <w:endnote w:type="continuationSeparator" w:id="0">
+    <w:p>
+      <w:r>
+        <w:continuationSeparator/>
+      </w:r>
+    </w:p>
+  </w:endnote>
+</w:endnotes>
+</file>
+
+<file path=word/footnotes.xml><?xml version="1.0" encoding="utf-8"?>
+<w:footnotes xmlns:wpc="http://schemas.microsoft.com/office/word/2010/wordprocessingCanvas" xmlns:cx="http://schemas.microsoft.com/office/drawing/2014/chartex" xmlns:cx1="http://schemas.microsoft.com/office/drawing/2015/9/8/chartex" xmlns:cx2="http://schemas.microsoft.com/office/drawing/2015/10/21/chartex" xmlns:cx3="http://schemas.microsoft.com/office/drawing/2016/5/9/chartex" xmlns:cx4="http://schemas.microsoft.com/office/drawing/2016/5/10/chartex" xmlns:cx5="http://schemas.microsoft.com/office/drawing/2016/5/11/chartex" xmlns:cx6="http://schemas.microsoft.com/office/drawing/2016/5/12/chartex" xmlns:cx7="http://schemas.microsoft.com/office/drawing/2016/5/13/chartex" xmlns:cx8="http://schemas.microsoft.com/office/drawing/2016/5/14/chartex" xmlns:mc="http://schemas.openxmlformats.org/markup-compatibility/2006" xmlns:aink="http://schemas.microsoft.com/office/drawing/2016/ink" xmlns:am3d="http://schemas.microsoft.com/office/drawing/2017/model3d" xmlns:o="urn:schemas-microsoft-com:office:office" xmlns:r="http://schemas.openxmlformats.org/officeDocument/2006/relationships" xmlns:m="http://schemas.openxmlformats.org/officeDocument/2006/math" xmlns:v="urn:schemas-microsoft-com:vml" xmlns:wp14="http://schemas.microsoft.com/office/word/2010/wordprocessingDrawing" xmlns:wp="http://schemas.openxmlformats.org/drawingml/2006/wordprocessingDrawing" xmlns:w10="urn:schemas-microsoft-com:office:word" xmlns:w="http://schemas.openxmlformats.org/wordprocessingml/2006/main" xmlns:w14="http://schemas.microsoft.com/office/word/2010/wordml" xmlns:w15="http://schemas.microsoft.com/office/word/2012/wordml" xmlns:w16cid="http://schemas.microsoft.com/office/word/2016/wordml/cid" xmlns:w16se="http://schemas.microsoft.com/office/word/2015/wordml/symex" xmlns:wpg="http://schemas.microsoft.com/office/word/2010/wordprocessingGroup" xmlns:wpi="http://schemas.microsoft.com/office/word/2010/wordprocessingInk" xmlns:wne="http://schemas.microsoft.com/office/word/2006/wordml" xmlns:wps="http://schemas.microsoft.com/office/word/2010/wordprocessingShape" mc:Ignorable="w14 w15 w16se w16cid wp14">
+  <w:footnote w:type="separator" w:id="-1">
+    <w:p>
+      <w:r>
+        <w:separator/>
+      </w:r>
+    </w:p>
+  </w:footnote>
+  <w:footnote w:type="continuationSeparator" w:id="0">
+    <w:p>
+      <w:r>
+        <w:continuationSeparator/>
+      </w:r>
+    </w:p>
+  </w:footnote>
+</w:footnotes>
+</file>
+
 <file path=word/styles.xml><?xml version="1.0" encoding="utf-8"?>
 <w:styles xmlns:mc="http://schemas.openxmlformats.org/markup-compatibility/2006" xmlns:r="http://schemas.openxmlformats.org/officeDocument/2006/relationships" xmlns:w="http://schemas.openxmlformats.org/wordprocessingml/2006/main" xmlns:w14="http://schemas.microsoft.com/office/word/2010/wordml" xmlns:w15="http://schemas.microsoft.com/office/word/2012/wordml" xmlns:w16cid="http://schemas.microsoft.com/office/word/2016/wordml/cid" xmlns:w16se="http://schemas.microsoft.com/office/word/2015/wordml/symex" mc:Ignorable="w14 w15 w16se w16cid">
   <w:docDefaults>
@@ -14201,7 +14240,7 @@
     </w:rPrDefault>
     <w:pPrDefault/>
   </w:docDefaults>
-  <w:latentStyles w:defLockedState="0" w:defUIPriority="99" w:defSemiHidden="0" w:defUnhideWhenUsed="0" w:defQFormat="0" w:count="376">
+  <w:latentStyles w:defLockedState="0" w:defUIPriority="99" w:defSemiHidden="0" w:defUnhideWhenUsed="0" w:defQFormat="0" w:count="375">
     <w:lsdException w:name="Normal" w:uiPriority="0" w:qFormat="1"/>
     <w:lsdException w:name="heading 1" w:uiPriority="9" w:qFormat="1"/>
     <w:lsdException w:name="heading 2" w:semiHidden="1" w:uiPriority="9" w:unhideWhenUsed="1" w:qFormat="1"/>
@@ -14307,6 +14346,7 @@
     <w:lsdException w:name="HTML Sample" w:semiHidden="1" w:unhideWhenUsed="1"/>
     <w:lsdException w:name="HTML Typewriter" w:semiHidden="1" w:unhideWhenUsed="1"/>
     <w:lsdException w:name="HTML Variable" w:semiHidden="1" w:unhideWhenUsed="1"/>
+    <w:lsdException w:name="Normal Table" w:semiHidden="1" w:unhideWhenUsed="1"/>
     <w:lsdException w:name="annotation subject" w:semiHidden="1" w:unhideWhenUsed="1"/>
     <w:lsdException w:name="No List" w:semiHidden="1" w:unhideWhenUsed="1"/>
     <w:lsdException w:name="Outline List 1" w:semiHidden="1" w:unhideWhenUsed="1"/>
@@ -14353,8 +14393,10 @@
     <w:lsdException w:name="Table Subtle 2" w:semiHidden="1" w:unhideWhenUsed="1"/>
     <w:lsdException w:name="Table Web 1" w:semiHidden="1" w:unhideWhenUsed="1"/>
     <w:lsdException w:name="Table Web 2" w:semiHidden="1" w:unhideWhenUsed="1"/>
+    <w:lsdException w:name="Table Web 3" w:semiHidden="1" w:unhideWhenUsed="1"/>
     <w:lsdException w:name="Balloon Text" w:semiHidden="1" w:unhideWhenUsed="1"/>
     <w:lsdException w:name="Table Grid" w:uiPriority="39"/>
+    <w:lsdException w:name="Table Theme" w:semiHidden="1" w:unhideWhenUsed="1"/>
     <w:lsdException w:name="Placeholder Text" w:semiHidden="1"/>
     <w:lsdException w:name="No Spacing" w:uiPriority="1" w:qFormat="1"/>
     <w:lsdException w:name="Light Shading" w:uiPriority="60"/>
@@ -14574,22 +14616,21 @@
     <w:lsdException w:name="Smart Hyperlink" w:semiHidden="1" w:unhideWhenUsed="1"/>
     <w:lsdException w:name="Hashtag" w:semiHidden="1" w:unhideWhenUsed="1"/>
     <w:lsdException w:name="Unresolved Mention" w:semiHidden="1" w:unhideWhenUsed="1"/>
-    <w:lsdException w:name="Smart Link" w:semiHidden="1" w:unhideWhenUsed="1"/>
   </w:latentStyles>
-  <w:style w:type="paragraph" w:default="1" w:styleId="Normal">
+  <w:style w:type="paragraph" w:default="1" w:styleId="a">
     <w:name w:val="Normal"/>
     <w:qFormat/>
     <w:pPr>
       <w:widowControl w:val="0"/>
     </w:pPr>
   </w:style>
-  <w:style w:type="character" w:default="1" w:styleId="DefaultParagraphFont">
+  <w:style w:type="character" w:default="1" w:styleId="a0">
     <w:name w:val="Default Paragraph Font"/>
     <w:uiPriority w:val="1"/>
     <w:semiHidden/>
     <w:unhideWhenUsed/>
   </w:style>
-  <w:style w:type="table" w:default="1" w:styleId="TableNormal">
+  <w:style w:type="table" w:default="1" w:styleId="a1">
     <w:name w:val="Normal Table"/>
     <w:uiPriority w:val="99"/>
     <w:semiHidden/>
@@ -14604,20 +14645,80 @@
       </w:tblCellMar>
     </w:tblPr>
   </w:style>
-  <w:style w:type="numbering" w:default="1" w:styleId="NoList">
+  <w:style w:type="numbering" w:default="1" w:styleId="a2">
     <w:name w:val="No List"/>
     <w:uiPriority w:val="99"/>
     <w:semiHidden/>
     <w:unhideWhenUsed/>
   </w:style>
-  <w:style w:type="character" w:styleId="PlaceholderText">
+  <w:style w:type="character" w:styleId="a3">
     <w:name w:val="Placeholder Text"/>
-    <w:basedOn w:val="DefaultParagraphFont"/>
+    <w:basedOn w:val="a0"/>
     <w:uiPriority w:val="99"/>
     <w:semiHidden/>
     <w:rsid w:val="008B2FD9"/>
     <w:rPr>
       <w:color w:val="808080"/>
+    </w:rPr>
+  </w:style>
+  <w:style w:type="paragraph" w:styleId="a4">
+    <w:name w:val="header"/>
+    <w:basedOn w:val="a"/>
+    <w:link w:val="a5"/>
+    <w:uiPriority w:val="99"/>
+    <w:unhideWhenUsed/>
+    <w:rsid w:val="001E6F82"/>
+    <w:pPr>
+      <w:tabs>
+        <w:tab w:val="center" w:pos="4153"/>
+        <w:tab w:val="right" w:pos="8306"/>
+      </w:tabs>
+      <w:snapToGrid w:val="0"/>
+    </w:pPr>
+    <w:rPr>
+      <w:sz w:val="20"/>
+      <w:szCs w:val="20"/>
+    </w:rPr>
+  </w:style>
+  <w:style w:type="character" w:customStyle="1" w:styleId="a5">
+    <w:name w:val="頁首 字元"/>
+    <w:basedOn w:val="a0"/>
+    <w:link w:val="a4"/>
+    <w:uiPriority w:val="99"/>
+    <w:rsid w:val="001E6F82"/>
+    <w:rPr>
+      <w:sz w:val="20"/>
+      <w:szCs w:val="20"/>
+    </w:rPr>
+  </w:style>
+  <w:style w:type="paragraph" w:styleId="a6">
+    <w:name w:val="footer"/>
+    <w:basedOn w:val="a"/>
+    <w:link w:val="a7"/>
+    <w:uiPriority w:val="99"/>
+    <w:unhideWhenUsed/>
+    <w:rsid w:val="001E6F82"/>
+    <w:pPr>
+      <w:tabs>
+        <w:tab w:val="center" w:pos="4153"/>
+        <w:tab w:val="right" w:pos="8306"/>
+      </w:tabs>
+      <w:snapToGrid w:val="0"/>
+    </w:pPr>
+    <w:rPr>
+      <w:sz w:val="20"/>
+      <w:szCs w:val="20"/>
+    </w:rPr>
+  </w:style>
+  <w:style w:type="character" w:customStyle="1" w:styleId="a7">
+    <w:name w:val="頁尾 字元"/>
+    <w:basedOn w:val="a0"/>
+    <w:link w:val="a6"/>
+    <w:uiPriority w:val="99"/>
+    <w:rsid w:val="001E6F82"/>
+    <w:rPr>
+      <w:sz w:val="20"/>
+      <w:szCs w:val="20"/>
     </w:rPr>
   </w:style>
 </w:styles>

--- a/matlab/equations.docx
+++ b/matlab/equations.docx
@@ -11986,8 +11986,6 @@
                           </w:rPr>
                           <m:t>]</m:t>
                         </m:r>
-                        <w:bookmarkStart w:id="0" w:name="_GoBack"/>
-                        <w:bookmarkEnd w:id="0"/>
                       </m:num>
                       <m:den>
                         <m:r>
@@ -12464,12 +12462,6 @@
                         </m:ctrlPr>
                       </m:fPr>
                       <m:num>
-                        <m:r>
-                          <w:rPr>
-                            <w:rFonts w:ascii="Cambria Math" w:hAnsi="Cambria Math"/>
-                          </w:rPr>
-                          <m:t>[</m:t>
-                        </m:r>
                         <m:d>
                           <m:dPr>
                             <m:ctrlPr>
@@ -13461,6 +13453,8 @@
           </m:r>
         </m:oMath>
       </m:oMathPara>
+      <w:bookmarkStart w:id="0" w:name="_GoBack"/>
+      <w:bookmarkEnd w:id="0"/>
     </w:p>
     <w:p>
       <m:oMathPara>
